--- a/first_file/pythonnotes.docx
+++ b/first_file/pythonnotes.docx
@@ -179,65 +179,1096 @@
       <w:pPr>
         <w:pStyle w:val="Normal"/>
         <w:rPr>
-          <w:sz w:val="80"/>
-          <w:szCs w:val="80"/>
-        </w:rPr>
-      </w:pPr>
-      <w:r>
-        <w:rPr>
-          <w:sz w:val="52"/>
-          <w:szCs w:val="52"/>
-        </w:rPr>
-        <w:t xml:space="preserve">Q. </w:t>
-      </w:r>
-      <w:r>
-        <w:rPr>
+          <w:b/>
+          <w:b/>
+          <w:bCs/>
+          <w:sz w:val="30"/>
+          <w:szCs w:val="30"/>
+        </w:rPr>
+      </w:pPr>
+      <w:r>
+        <w:rPr>
+          <w:b/>
+          <w:bCs/>
+          <w:sz w:val="30"/>
+          <w:szCs w:val="30"/>
+        </w:rPr>
+        <w:t>Q. What does int(g) mean?</w:t>
+      </w:r>
+    </w:p>
+    <w:p>
+      <w:pPr>
+        <w:pStyle w:val="Normal"/>
+        <w:rPr>
+          <w:sz w:val="30"/>
+          <w:szCs w:val="30"/>
+        </w:rPr>
+      </w:pPr>
+      <w:r>
+        <w:rPr>
+          <w:sz w:val="30"/>
+          <w:szCs w:val="30"/>
+        </w:rPr>
+        <w:t>A:</w:t>
+      </w:r>
+      <w:r>
+        <w:rPr>
+          <w:color w:val="3465A4"/>
+          <w:sz w:val="30"/>
+          <w:szCs w:val="30"/>
+        </w:rPr>
+        <w:t>It tells Python to interpret the user’s input as a number rather than a letter.</w:t>
+      </w:r>
+    </w:p>
+    <w:p>
+      <w:pPr>
+        <w:pStyle w:val="Normal"/>
+        <w:rPr>
+          <w:color w:val="3465A4"/>
+          <w:sz w:val="30"/>
+          <w:szCs w:val="30"/>
+        </w:rPr>
+      </w:pPr>
+      <w:r>
+        <w:rPr>
+          <w:color w:val="3465A4"/>
+          <w:sz w:val="30"/>
+          <w:szCs w:val="30"/>
+        </w:rPr>
+        <w:t>Within programming languages, the number 5 is different than the letter ‘5’.</w:t>
+      </w:r>
+    </w:p>
+    <w:p>
+      <w:pPr>
+        <w:pStyle w:val="Normal"/>
+        <w:rPr>
+          <w:b/>
+          <w:b/>
+          <w:bCs/>
+          <w:color w:val="3465A4"/>
+          <w:sz w:val="30"/>
+          <w:szCs w:val="30"/>
+        </w:rPr>
+      </w:pPr>
+      <w:r>
+        <w:rPr>
+          <w:b/>
+          <w:bCs/>
+          <w:color w:val="3465A4"/>
+          <w:sz w:val="30"/>
+          <w:szCs w:val="30"/>
+        </w:rPr>
+      </w:r>
+    </w:p>
+    <w:p>
+      <w:pPr>
+        <w:pStyle w:val="Normal"/>
+        <w:rPr>
+          <w:b/>
+          <w:b/>
+          <w:bCs/>
+          <w:color w:val="000000"/>
+          <w:sz w:val="30"/>
+          <w:szCs w:val="30"/>
+        </w:rPr>
+      </w:pPr>
+      <w:r>
+        <w:rPr>
+          <w:b/>
+          <w:bCs/>
+          <w:color w:val="000000"/>
+          <w:sz w:val="30"/>
+          <w:szCs w:val="30"/>
+        </w:rPr>
+        <w:t>Q: So what if we’d left it out?</w:t>
+      </w:r>
+    </w:p>
+    <w:p>
+      <w:pPr>
+        <w:pStyle w:val="Normal"/>
+        <w:rPr>
+          <w:color w:val="3465A4"/>
+          <w:sz w:val="30"/>
+          <w:szCs w:val="30"/>
+        </w:rPr>
+      </w:pPr>
+      <w:r>
+        <w:rPr>
+          <w:color w:val="3465A4"/>
+          <w:sz w:val="30"/>
+          <w:szCs w:val="30"/>
+        </w:rPr>
+        <w:t>A: The computer would have treated the input entered by the user of the program as a letter. If you ask the computer if a letter is equal to a number, it gets confused and tells you it isn’t.</w:t>
+      </w:r>
+    </w:p>
+    <w:p>
+      <w:pPr>
+        <w:pStyle w:val="Normal"/>
+        <w:rPr>
+          <w:color w:val="3465A4"/>
+          <w:sz w:val="30"/>
+          <w:szCs w:val="30"/>
+        </w:rPr>
+      </w:pPr>
+      <w:r>
+        <w:rPr>
+          <w:color w:val="3465A4"/>
+          <w:sz w:val="30"/>
+          <w:szCs w:val="30"/>
+        </w:rPr>
+      </w:r>
+    </w:p>
+    <w:p>
+      <w:pPr>
+        <w:pStyle w:val="Normal"/>
+        <w:rPr>
+          <w:color w:val="3465A4"/>
+          <w:sz w:val="30"/>
+          <w:szCs w:val="30"/>
+        </w:rPr>
+      </w:pPr>
+      <w:r>
+        <w:rPr>
+          <w:color w:val="3465A4"/>
+          <w:sz w:val="30"/>
+          <w:szCs w:val="30"/>
+        </w:rPr>
+      </w:r>
+    </w:p>
+    <w:p>
+      <w:pPr>
+        <w:pStyle w:val="Normal"/>
+        <w:rPr>
+          <w:b/>
+          <w:b/>
+          <w:bCs/>
+          <w:color w:val="000000"/>
+          <w:sz w:val="30"/>
+          <w:szCs w:val="30"/>
+        </w:rPr>
+      </w:pPr>
+      <w:r>
+        <w:rPr>
+          <w:b/>
+          <w:bCs/>
+          <w:color w:val="000000"/>
+          <w:sz w:val="30"/>
+          <w:szCs w:val="30"/>
+        </w:rPr>
+        <w:t>Q:Why’s that?</w:t>
+      </w:r>
+    </w:p>
+    <w:p>
+      <w:pPr>
+        <w:pStyle w:val="Normal"/>
+        <w:rPr>
+          <w:color w:val="3465A4"/>
+          <w:sz w:val="30"/>
+          <w:szCs w:val="30"/>
+        </w:rPr>
+      </w:pPr>
+      <w:r>
+        <w:rPr>
+          <w:color w:val="3465A4"/>
+          <w:sz w:val="30"/>
+          <w:szCs w:val="30"/>
+        </w:rPr>
+        <w:t>A:Because if the computer thinks that two pieces of information are of different</w:t>
+      </w:r>
+    </w:p>
+    <w:p>
+      <w:pPr>
+        <w:pStyle w:val="Normal"/>
+        <w:rPr>
+          <w:color w:val="3465A4"/>
+          <w:sz w:val="30"/>
+          <w:szCs w:val="30"/>
+        </w:rPr>
+      </w:pPr>
+      <w:r>
+        <w:rPr>
+          <w:color w:val="3465A4"/>
+          <w:sz w:val="30"/>
+          <w:szCs w:val="30"/>
+        </w:rPr>
+        <w:t>“</w:t>
+      </w:r>
+      <w:r>
+        <w:rPr>
+          <w:color w:val="3465A4"/>
+          <w:sz w:val="30"/>
+          <w:szCs w:val="30"/>
+        </w:rPr>
+        <w:t>types,” it assumes that there’s no way they can be equal.</w:t>
+      </w:r>
+    </w:p>
+    <w:p>
+      <w:pPr>
+        <w:pStyle w:val="Normal"/>
+        <w:rPr>
+          <w:color w:val="3465A4"/>
+          <w:sz w:val="30"/>
+          <w:szCs w:val="30"/>
+        </w:rPr>
+      </w:pPr>
+      <w:r>
+        <w:rPr>
+          <w:color w:val="3465A4"/>
+          <w:sz w:val="30"/>
+          <w:szCs w:val="30"/>
+        </w:rPr>
+      </w:r>
+    </w:p>
+    <w:p>
+      <w:pPr>
+        <w:pStyle w:val="Normal"/>
+        <w:rPr>
+          <w:color w:val="3465A4"/>
+          <w:sz w:val="30"/>
+          <w:szCs w:val="30"/>
+        </w:rPr>
+      </w:pPr>
+      <w:r>
+        <w:rPr>
+          <w:color w:val="3465A4"/>
+          <w:sz w:val="30"/>
+          <w:szCs w:val="30"/>
+        </w:rPr>
+      </w:r>
+    </w:p>
+    <w:p>
+      <w:pPr>
+        <w:pStyle w:val="Normal"/>
+        <w:rPr>
+          <w:b/>
+          <w:b/>
+          <w:bCs/>
+          <w:color w:val="000000"/>
+          <w:sz w:val="30"/>
+          <w:szCs w:val="30"/>
+        </w:rPr>
+      </w:pPr>
+      <w:r>
+        <w:rPr>
+          <w:b/>
+          <w:bCs/>
+          <w:color w:val="000000"/>
+          <w:sz w:val="88"/>
+          <w:szCs w:val="88"/>
+        </w:rPr>
+        <w:t xml:space="preserve">→ </w:t>
+      </w:r>
+      <w:r>
+        <w:rPr>
+          <w:b/>
+          <w:bCs/>
+          <w:color w:val="000000"/>
+          <w:sz w:val="30"/>
+          <w:szCs w:val="30"/>
+        </w:rPr>
+        <w:t>Loops let you run the same piece of code over and over again.</w:t>
+      </w:r>
+    </w:p>
+    <w:p>
+      <w:pPr>
+        <w:pStyle w:val="Normal"/>
+        <w:rPr>
+          <w:b/>
+          <w:b/>
+          <w:bCs/>
+          <w:color w:val="000000"/>
+          <w:sz w:val="30"/>
+          <w:szCs w:val="30"/>
+        </w:rPr>
+      </w:pPr>
+      <w:r>
+        <w:rPr>
+          <w:b/>
+          <w:bCs/>
+          <w:color w:val="000000"/>
+          <w:sz w:val="30"/>
+          <w:szCs w:val="30"/>
+        </w:rPr>
+      </w:r>
+    </w:p>
+    <w:p>
+      <w:pPr>
+        <w:pStyle w:val="Normal"/>
+        <w:rPr>
+          <w:b/>
+          <w:b/>
+          <w:bCs/>
+          <w:color w:val="000000"/>
+          <w:sz w:val="30"/>
+          <w:szCs w:val="30"/>
+        </w:rPr>
+      </w:pPr>
+      <w:r>
+        <w:rPr>
+          <w:b/>
+          <w:bCs/>
+          <w:color w:val="000000"/>
+          <w:sz w:val="30"/>
+          <w:szCs w:val="30"/>
+        </w:rPr>
+      </w:r>
+    </w:p>
+    <w:p>
+      <w:pPr>
+        <w:pStyle w:val="Normal"/>
+        <w:rPr>
+          <w:b/>
+          <w:b/>
+          <w:bCs/>
+          <w:color w:val="000000"/>
+          <w:sz w:val="30"/>
+          <w:szCs w:val="30"/>
+        </w:rPr>
+      </w:pPr>
+      <w:r>
+        <w:rPr>
+          <w:b/>
+          <w:bCs/>
+          <w:color w:val="000000"/>
+          <w:sz w:val="30"/>
+          <w:szCs w:val="30"/>
+        </w:rPr>
+      </w:r>
+    </w:p>
+    <w:p>
+      <w:pPr>
+        <w:pStyle w:val="Normal"/>
+        <w:rPr>
+          <w:b/>
+          <w:b/>
+          <w:bCs/>
+          <w:color w:val="000000"/>
+          <w:sz w:val="30"/>
+          <w:szCs w:val="30"/>
+        </w:rPr>
+      </w:pPr>
+      <w:r>
+        <w:rPr>
+          <w:b/>
+          <w:bCs/>
+          <w:color w:val="000000"/>
+          <w:sz w:val="30"/>
+          <w:szCs w:val="30"/>
+        </w:rPr>
+      </w:r>
+    </w:p>
+    <w:p>
+      <w:pPr>
+        <w:pStyle w:val="Normal"/>
+        <w:rPr>
+          <w:b/>
+          <w:b/>
+          <w:bCs/>
+          <w:color w:val="000000"/>
+          <w:sz w:val="30"/>
+          <w:szCs w:val="30"/>
+        </w:rPr>
+      </w:pPr>
+      <w:r>
+        <w:rPr>
+          <w:b/>
+          <w:bCs/>
+          <w:color w:val="000000"/>
+          <w:sz w:val="30"/>
+          <w:szCs w:val="30"/>
+        </w:rPr>
+      </w:r>
+    </w:p>
+    <w:p>
+      <w:pPr>
+        <w:pStyle w:val="Normal"/>
+        <w:rPr>
+          <w:b/>
+          <w:b/>
+          <w:bCs/>
+          <w:color w:val="000000"/>
+          <w:sz w:val="30"/>
+          <w:szCs w:val="30"/>
+        </w:rPr>
+      </w:pPr>
+      <w:r>
+        <w:rPr>
+          <w:b/>
+          <w:bCs/>
+          <w:color w:val="000000"/>
+          <w:sz w:val="30"/>
+          <w:szCs w:val="30"/>
+        </w:rPr>
+      </w:r>
+    </w:p>
+    <w:p>
+      <w:pPr>
+        <w:pStyle w:val="Normal"/>
+        <w:rPr>
+          <w:b/>
+          <w:b/>
+          <w:bCs/>
+          <w:color w:val="000000"/>
+          <w:sz w:val="30"/>
+          <w:szCs w:val="30"/>
+        </w:rPr>
+      </w:pPr>
+      <w:r>
+        <w:rPr>
+          <w:b/>
+          <w:bCs/>
+          <w:color w:val="000000"/>
+          <w:sz w:val="30"/>
+          <w:szCs w:val="30"/>
+        </w:rPr>
+      </w:r>
+    </w:p>
+    <w:p>
+      <w:pPr>
+        <w:pStyle w:val="Normal"/>
+        <w:rPr>
+          <w:b/>
+          <w:b/>
+          <w:bCs/>
+          <w:color w:val="000000"/>
+          <w:sz w:val="30"/>
+          <w:szCs w:val="30"/>
+        </w:rPr>
+      </w:pPr>
+      <w:r>
+        <w:rPr>
+          <w:b/>
+          <w:bCs/>
+          <w:color w:val="000000"/>
+          <w:sz w:val="30"/>
+          <w:szCs w:val="30"/>
+        </w:rPr>
+      </w:r>
+    </w:p>
+    <w:p>
+      <w:pPr>
+        <w:pStyle w:val="Normal"/>
+        <w:rPr>
+          <w:b/>
+          <w:b/>
+          <w:bCs/>
+          <w:color w:val="000000"/>
+          <w:sz w:val="48"/>
+          <w:szCs w:val="48"/>
+        </w:rPr>
+      </w:pPr>
+      <w:r>
+        <w:rPr>
+          <w:b/>
+          <w:bCs/>
+          <w:color w:val="000000"/>
+          <w:sz w:val="48"/>
+          <w:szCs w:val="48"/>
+        </w:rPr>
+        <w:tab/>
+        <w:tab/>
+        <w:tab/>
+        <w:tab/>
+        <w:t>Programming TOOLS</w:t>
+      </w:r>
+    </w:p>
+    <w:p>
+      <w:pPr>
+        <w:pStyle w:val="Normal"/>
+        <w:rPr>
+          <w:b/>
+          <w:b/>
+          <w:bCs/>
+          <w:color w:val="000000"/>
+          <w:sz w:val="30"/>
+          <w:szCs w:val="30"/>
+        </w:rPr>
+      </w:pPr>
+      <w:r>
+        <w:rPr>
+          <w:b/>
+          <w:bCs/>
+          <w:color w:val="000000"/>
+          <w:sz w:val="30"/>
+          <w:szCs w:val="30"/>
+        </w:rPr>
+      </w:r>
+    </w:p>
+    <w:p>
+      <w:pPr>
+        <w:pStyle w:val="Normal"/>
+        <w:rPr>
+          <w:b w:val="false"/>
+          <w:b w:val="false"/>
+          <w:bCs w:val="false"/>
+          <w:color w:val="000000"/>
+          <w:sz w:val="30"/>
+          <w:szCs w:val="30"/>
+        </w:rPr>
+      </w:pPr>
+      <w:r>
+        <w:rPr>
+          <w:b w:val="false"/>
+          <w:bCs w:val="false"/>
+          <w:color w:val="000000"/>
+          <w:sz w:val="30"/>
+          <w:szCs w:val="30"/>
+        </w:rPr>
+        <w:t>* programs are created from code statements:</w:t>
+      </w:r>
+    </w:p>
+    <w:p>
+      <w:pPr>
+        <w:pStyle w:val="Normal"/>
+        <w:rPr>
+          <w:b w:val="false"/>
+          <w:b w:val="false"/>
+          <w:bCs w:val="false"/>
+          <w:color w:val="000000"/>
+          <w:sz w:val="30"/>
+          <w:szCs w:val="30"/>
+        </w:rPr>
+      </w:pPr>
+      <w:r>
+        <w:rPr>
+          <w:b w:val="false"/>
+          <w:bCs w:val="false"/>
+          <w:color w:val="000000"/>
+          <w:sz w:val="30"/>
+          <w:szCs w:val="30"/>
+        </w:rPr>
+        <w:tab/>
+        <w:t>commands do things.</w:t>
+      </w:r>
+    </w:p>
+    <w:p>
+      <w:pPr>
+        <w:pStyle w:val="Normal"/>
+        <w:rPr>
+          <w:b w:val="false"/>
+          <w:b w:val="false"/>
+          <w:bCs w:val="false"/>
+          <w:color w:val="000000"/>
+          <w:sz w:val="30"/>
+          <w:szCs w:val="30"/>
+        </w:rPr>
+      </w:pPr>
+      <w:r>
+        <w:rPr>
+          <w:b w:val="false"/>
+          <w:bCs w:val="false"/>
+          <w:color w:val="000000"/>
+          <w:sz w:val="30"/>
+          <w:szCs w:val="30"/>
+        </w:rPr>
+        <w:tab/>
+        <w:t>Branches decide things.</w:t>
+      </w:r>
+    </w:p>
+    <w:p>
+      <w:pPr>
+        <w:pStyle w:val="Normal"/>
+        <w:rPr>
+          <w:b w:val="false"/>
+          <w:b w:val="false"/>
+          <w:bCs w:val="false"/>
+          <w:color w:val="000000"/>
+          <w:sz w:val="30"/>
+          <w:szCs w:val="30"/>
+        </w:rPr>
+      </w:pPr>
+      <w:r>
+        <w:rPr>
+          <w:b w:val="false"/>
+          <w:bCs w:val="false"/>
+          <w:color w:val="000000"/>
+          <w:sz w:val="30"/>
+          <w:szCs w:val="30"/>
+        </w:rPr>
+        <w:tab/>
+        <w:t>Loops repeat things.</w:t>
+      </w:r>
+    </w:p>
+    <w:p>
+      <w:pPr>
+        <w:pStyle w:val="Normal"/>
+        <w:rPr>
+          <w:b w:val="false"/>
+          <w:b w:val="false"/>
+          <w:bCs w:val="false"/>
+          <w:color w:val="000000"/>
+          <w:sz w:val="30"/>
+          <w:szCs w:val="30"/>
+        </w:rPr>
+      </w:pPr>
+      <w:r>
+        <w:rPr>
+          <w:b w:val="false"/>
+          <w:bCs w:val="false"/>
+          <w:color w:val="000000"/>
+          <w:sz w:val="30"/>
+          <w:szCs w:val="30"/>
+        </w:rPr>
+      </w:r>
+    </w:p>
+    <w:p>
+      <w:pPr>
+        <w:pStyle w:val="Normal"/>
+        <w:rPr>
+          <w:b w:val="false"/>
+          <w:b w:val="false"/>
+          <w:bCs w:val="false"/>
+          <w:color w:val="000000"/>
+          <w:sz w:val="30"/>
+          <w:szCs w:val="30"/>
+        </w:rPr>
+      </w:pPr>
+      <w:r>
+        <w:rPr>
+          <w:b w:val="false"/>
+          <w:bCs w:val="false"/>
+          <w:color w:val="000000"/>
+          <w:sz w:val="30"/>
+          <w:szCs w:val="30"/>
+        </w:rPr>
+        <w:t>* Conditionals help you decide if</w:t>
+      </w:r>
+    </w:p>
+    <w:p>
+      <w:pPr>
+        <w:pStyle w:val="Normal"/>
+        <w:rPr>
+          <w:b w:val="false"/>
+          <w:b w:val="false"/>
+          <w:bCs w:val="false"/>
+          <w:color w:val="000000"/>
+          <w:sz w:val="30"/>
+          <w:szCs w:val="30"/>
+        </w:rPr>
+      </w:pPr>
+      <w:r>
+        <w:rPr>
+          <w:b w:val="false"/>
+          <w:bCs w:val="false"/>
+          <w:color w:val="000000"/>
+          <w:sz w:val="30"/>
+          <w:szCs w:val="30"/>
+        </w:rPr>
+        <w:tab/>
+        <w:t>somethings is True or False.</w:t>
+      </w:r>
+    </w:p>
+    <w:p>
+      <w:pPr>
+        <w:pStyle w:val="Normal"/>
+        <w:rPr>
+          <w:b w:val="false"/>
+          <w:b w:val="false"/>
+          <w:bCs w:val="false"/>
+          <w:color w:val="000000"/>
+          <w:sz w:val="30"/>
+          <w:szCs w:val="30"/>
+        </w:rPr>
+      </w:pPr>
+      <w:r>
+        <w:rPr>
+          <w:b w:val="false"/>
+          <w:bCs w:val="false"/>
+          <w:color w:val="000000"/>
+          <w:sz w:val="30"/>
+          <w:szCs w:val="30"/>
+        </w:rPr>
+      </w:r>
+    </w:p>
+    <w:p>
+      <w:pPr>
+        <w:pStyle w:val="Normal"/>
+        <w:rPr>
+          <w:b w:val="false"/>
+          <w:b w:val="false"/>
+          <w:bCs w:val="false"/>
+          <w:color w:val="000000"/>
+          <w:sz w:val="30"/>
+          <w:szCs w:val="30"/>
+        </w:rPr>
+      </w:pPr>
+      <w:r>
+        <w:rPr>
+          <w:b w:val="false"/>
+          <w:bCs w:val="false"/>
+          <w:color w:val="000000"/>
+          <w:sz w:val="30"/>
+          <w:szCs w:val="30"/>
+        </w:rPr>
+        <w:t>* Assignment sets a name to a value.</w:t>
+      </w:r>
+    </w:p>
+    <w:p>
+      <w:pPr>
+        <w:pStyle w:val="Normal"/>
+        <w:rPr>
+          <w:b w:val="false"/>
+          <w:b w:val="false"/>
+          <w:bCs w:val="false"/>
+          <w:color w:val="000000"/>
+          <w:sz w:val="30"/>
+          <w:szCs w:val="30"/>
+        </w:rPr>
+      </w:pPr>
+      <w:r>
+        <w:rPr>
+          <w:b w:val="false"/>
+          <w:bCs w:val="false"/>
+          <w:color w:val="000000"/>
+          <w:sz w:val="30"/>
+          <w:szCs w:val="30"/>
+        </w:rPr>
+      </w:r>
+    </w:p>
+    <w:p>
+      <w:pPr>
+        <w:pStyle w:val="Normal"/>
+        <w:rPr>
+          <w:b w:val="false"/>
+          <w:b w:val="false"/>
+          <w:bCs w:val="false"/>
+          <w:color w:val="000000"/>
+          <w:sz w:val="30"/>
+          <w:szCs w:val="30"/>
+        </w:rPr>
+      </w:pPr>
+      <w:r>
+        <w:rPr>
+          <w:b w:val="false"/>
+          <w:bCs w:val="false"/>
+          <w:color w:val="000000"/>
+          <w:sz w:val="30"/>
+          <w:szCs w:val="30"/>
+        </w:rPr>
+        <w:t>* A named value is stored in a “variable”.</w:t>
+      </w:r>
+    </w:p>
+    <w:p>
+      <w:pPr>
+        <w:pStyle w:val="Normal"/>
+        <w:rPr>
+          <w:b w:val="false"/>
+          <w:b w:val="false"/>
+          <w:bCs w:val="false"/>
+          <w:color w:val="000000"/>
+          <w:sz w:val="30"/>
+          <w:szCs w:val="30"/>
+        </w:rPr>
+      </w:pPr>
+      <w:r>
+        <w:rPr>
+          <w:b w:val="false"/>
+          <w:bCs w:val="false"/>
+          <w:color w:val="000000"/>
+          <w:sz w:val="30"/>
+          <w:szCs w:val="30"/>
+        </w:rPr>
+      </w:r>
+    </w:p>
+    <w:p>
+      <w:pPr>
+        <w:pStyle w:val="Normal"/>
+        <w:rPr>
+          <w:b w:val="false"/>
+          <w:b w:val="false"/>
+          <w:bCs w:val="false"/>
+          <w:color w:val="000000"/>
+          <w:sz w:val="30"/>
+          <w:szCs w:val="30"/>
+        </w:rPr>
+      </w:pPr>
+      <w:r>
+        <w:rPr>
+          <w:b w:val="false"/>
+          <w:bCs w:val="false"/>
+          <w:color w:val="000000"/>
+          <w:sz w:val="30"/>
+          <w:szCs w:val="30"/>
+        </w:rPr>
+      </w:r>
+    </w:p>
+    <w:p>
+      <w:pPr>
+        <w:pStyle w:val="Normal"/>
+        <w:rPr>
+          <w:b/>
+          <w:b/>
+          <w:bCs/>
+          <w:color w:val="000000"/>
           <w:sz w:val="44"/>
           <w:szCs w:val="44"/>
         </w:rPr>
-        <w:t>What does int(g) mean?</w:t>
-      </w:r>
-    </w:p>
-    <w:p>
-      <w:pPr>
-        <w:pStyle w:val="Normal"/>
-        <w:rPr>
-          <w:sz w:val="30"/>
-          <w:szCs w:val="30"/>
-        </w:rPr>
-      </w:pPr>
-      <w:r>
-        <w:rPr>
-          <w:sz w:val="30"/>
-          <w:szCs w:val="30"/>
-        </w:rPr>
-        <w:t>A:</w:t>
-      </w:r>
-      <w:r>
-        <w:rPr>
-          <w:color w:val="3465A4"/>
-          <w:sz w:val="30"/>
-          <w:szCs w:val="30"/>
-        </w:rPr>
-        <w:t>It tells Python to interpret the user’s input as a number rather than a letter.</w:t>
-      </w:r>
-    </w:p>
-    <w:p>
-      <w:pPr>
-        <w:pStyle w:val="Normal"/>
-        <w:rPr>
-          <w:color w:val="3465A4"/>
-          <w:sz w:val="30"/>
-          <w:szCs w:val="30"/>
-        </w:rPr>
-      </w:pPr>
-      <w:r>
-        <w:rPr>
-          <w:color w:val="3465A4"/>
-          <w:sz w:val="30"/>
-          <w:szCs w:val="30"/>
-        </w:rPr>
-        <w:t>Within programming languages, the number 5 is different than the letter ‘5’.</w:t>
+      </w:pPr>
+      <w:r>
+        <w:rPr>
+          <w:b/>
+          <w:bCs/>
+          <w:color w:val="000000"/>
+          <w:sz w:val="44"/>
+          <w:szCs w:val="44"/>
+        </w:rPr>
+        <w:tab/>
+        <w:tab/>
+        <w:tab/>
+        <w:tab/>
+        <w:t>Python TOOLS</w:t>
+      </w:r>
+    </w:p>
+    <w:p>
+      <w:pPr>
+        <w:pStyle w:val="Normal"/>
+        <w:rPr>
+          <w:b w:val="false"/>
+          <w:b w:val="false"/>
+          <w:bCs w:val="false"/>
+          <w:color w:val="000000"/>
+          <w:sz w:val="30"/>
+          <w:szCs w:val="30"/>
+        </w:rPr>
+      </w:pPr>
+      <w:r>
+        <w:rPr>
+          <w:b w:val="false"/>
+          <w:bCs w:val="false"/>
+          <w:color w:val="000000"/>
+          <w:sz w:val="30"/>
+          <w:szCs w:val="30"/>
+        </w:rPr>
+      </w:r>
+    </w:p>
+    <w:p>
+      <w:pPr>
+        <w:pStyle w:val="Normal"/>
+        <w:rPr>
+          <w:b w:val="false"/>
+          <w:b w:val="false"/>
+          <w:bCs w:val="false"/>
+          <w:color w:val="000000"/>
+          <w:sz w:val="30"/>
+          <w:szCs w:val="30"/>
+        </w:rPr>
+      </w:pPr>
+      <w:r>
+        <w:rPr>
+          <w:b w:val="false"/>
+          <w:bCs w:val="false"/>
+          <w:color w:val="000000"/>
+          <w:sz w:val="30"/>
+          <w:szCs w:val="30"/>
+        </w:rPr>
+        <w:t>*if/else branches</w:t>
+      </w:r>
+    </w:p>
+    <w:p>
+      <w:pPr>
+        <w:pStyle w:val="Normal"/>
+        <w:rPr>
+          <w:b w:val="false"/>
+          <w:b w:val="false"/>
+          <w:bCs w:val="false"/>
+          <w:color w:val="000000"/>
+          <w:sz w:val="30"/>
+          <w:szCs w:val="30"/>
+        </w:rPr>
+      </w:pPr>
+      <w:r>
+        <w:rPr>
+          <w:b w:val="false"/>
+          <w:bCs w:val="false"/>
+          <w:color w:val="000000"/>
+          <w:sz w:val="30"/>
+          <w:szCs w:val="30"/>
+        </w:rPr>
+        <w:t>* while loops</w:t>
+      </w:r>
+    </w:p>
+    <w:p>
+      <w:pPr>
+        <w:pStyle w:val="Normal"/>
+        <w:rPr>
+          <w:b w:val="false"/>
+          <w:b w:val="false"/>
+          <w:bCs w:val="false"/>
+          <w:color w:val="000000"/>
+          <w:sz w:val="30"/>
+          <w:szCs w:val="30"/>
+        </w:rPr>
+      </w:pPr>
+      <w:r>
+        <w:rPr>
+          <w:b w:val="false"/>
+          <w:bCs w:val="false"/>
+          <w:color w:val="000000"/>
+          <w:sz w:val="30"/>
+          <w:szCs w:val="30"/>
+        </w:rPr>
+        <w:t>* = assignment operator</w:t>
+      </w:r>
+    </w:p>
+    <w:p>
+      <w:pPr>
+        <w:pStyle w:val="Normal"/>
+        <w:rPr>
+          <w:b w:val="false"/>
+          <w:b w:val="false"/>
+          <w:bCs w:val="false"/>
+          <w:color w:val="000000"/>
+          <w:sz w:val="30"/>
+          <w:szCs w:val="30"/>
+        </w:rPr>
+      </w:pPr>
+      <w:r>
+        <w:rPr>
+          <w:b w:val="false"/>
+          <w:bCs w:val="false"/>
+          <w:color w:val="000000"/>
+          <w:sz w:val="30"/>
+          <w:szCs w:val="30"/>
+        </w:rPr>
+        <w:t>* == equality operator</w:t>
+      </w:r>
+    </w:p>
+    <w:p>
+      <w:pPr>
+        <w:pStyle w:val="Normal"/>
+        <w:rPr>
+          <w:b w:val="false"/>
+          <w:b w:val="false"/>
+          <w:bCs w:val="false"/>
+          <w:color w:val="000000"/>
+          <w:sz w:val="30"/>
+          <w:szCs w:val="30"/>
+        </w:rPr>
+      </w:pPr>
+      <w:r>
+        <w:rPr>
+          <w:b w:val="false"/>
+          <w:bCs w:val="false"/>
+          <w:color w:val="000000"/>
+          <w:sz w:val="30"/>
+          <w:szCs w:val="30"/>
+        </w:rPr>
+        <w:t>* != inequality operator</w:t>
+      </w:r>
+    </w:p>
+    <w:p>
+      <w:pPr>
+        <w:pStyle w:val="Normal"/>
+        <w:rPr>
+          <w:b w:val="false"/>
+          <w:b w:val="false"/>
+          <w:bCs w:val="false"/>
+          <w:color w:val="000000"/>
+          <w:sz w:val="30"/>
+          <w:szCs w:val="30"/>
+        </w:rPr>
+      </w:pPr>
+      <w:r>
+        <w:rPr>
+          <w:b w:val="false"/>
+          <w:bCs w:val="false"/>
+          <w:color w:val="000000"/>
+          <w:sz w:val="30"/>
+          <w:szCs w:val="30"/>
+        </w:rPr>
+        <w:t>* &gt; greater than operator</w:t>
+      </w:r>
+    </w:p>
+    <w:p>
+      <w:pPr>
+        <w:pStyle w:val="Normal"/>
+        <w:rPr>
+          <w:b w:val="false"/>
+          <w:b w:val="false"/>
+          <w:bCs w:val="false"/>
+          <w:color w:val="000000"/>
+          <w:sz w:val="30"/>
+          <w:szCs w:val="30"/>
+        </w:rPr>
+      </w:pPr>
+      <w:r>
+        <w:rPr>
+          <w:b w:val="false"/>
+          <w:bCs w:val="false"/>
+          <w:color w:val="000000"/>
+          <w:sz w:val="30"/>
+          <w:szCs w:val="30"/>
+        </w:rPr>
+        <w:t>* print() displays a message on the screen</w:t>
+      </w:r>
+    </w:p>
+    <w:p>
+      <w:pPr>
+        <w:pStyle w:val="Normal"/>
+        <w:rPr>
+          <w:b w:val="false"/>
+          <w:b w:val="false"/>
+          <w:bCs w:val="false"/>
+          <w:color w:val="000000"/>
+          <w:sz w:val="30"/>
+          <w:szCs w:val="30"/>
+        </w:rPr>
+      </w:pPr>
+      <w:r>
+        <w:rPr>
+          <w:b w:val="false"/>
+          <w:bCs w:val="false"/>
+          <w:color w:val="000000"/>
+          <w:sz w:val="30"/>
+          <w:szCs w:val="30"/>
+        </w:rPr>
+        <w:t>* input() gets and return user input</w:t>
+      </w:r>
+    </w:p>
+    <w:p>
+      <w:pPr>
+        <w:pStyle w:val="Normal"/>
+        <w:rPr>
+          <w:b w:val="false"/>
+          <w:b w:val="false"/>
+          <w:bCs w:val="false"/>
+          <w:color w:val="000000"/>
+          <w:sz w:val="30"/>
+          <w:szCs w:val="30"/>
+        </w:rPr>
+      </w:pPr>
+      <w:r>
+        <w:rPr>
+          <w:b w:val="false"/>
+          <w:bCs w:val="false"/>
+          <w:color w:val="000000"/>
+          <w:sz w:val="30"/>
+          <w:szCs w:val="30"/>
+        </w:rPr>
+        <w:t>* int() converts characters to numbers</w:t>
+      </w:r>
+    </w:p>
+    <w:p>
+      <w:pPr>
+        <w:pStyle w:val="Normal"/>
+        <w:rPr>
+          <w:b w:val="false"/>
+          <w:b w:val="false"/>
+          <w:bCs w:val="false"/>
+          <w:color w:val="000000"/>
+          <w:sz w:val="30"/>
+          <w:szCs w:val="30"/>
+        </w:rPr>
+      </w:pPr>
+      <w:r>
+        <w:rPr>
+          <w:b w:val="false"/>
+          <w:bCs w:val="false"/>
+          <w:color w:val="000000"/>
+          <w:sz w:val="30"/>
+          <w:szCs w:val="30"/>
+        </w:rPr>
+        <w:t xml:space="preserve">* randint() produces a random number </w:t>
       </w:r>
     </w:p>
     <w:sectPr>
